--- a/bin/04_Documentation/Doku_IBPSA.docx
+++ b/bin/04_Documentation/Doku_IBPSA.docx
@@ -83,31 +83,7 @@
         </w:drawing>
       </w:r>
       <w:r>
-        <w:t xml:space="preserve">Bei der Modellierung komplexer Systeme arbeiten oft mehrere Beteiligte an einem Projekt. Code-Änderungen können verheerende Auswirkungen auf die Ergebnisse der aggregierten Modelle haben. Mit Hilfe von </w:t>
-      </w:r>
-      <w:proofErr w:type="spellStart"/>
-      <w:r>
-        <w:t>Continuous</w:t>
-      </w:r>
-      <w:proofErr w:type="spellEnd"/>
-      <w:r>
-        <w:t xml:space="preserve"> Integration (CI) wird die Softwarequalität unserer Open-Source-Bibliothek </w:t>
-      </w:r>
-      <w:proofErr w:type="spellStart"/>
-      <w:r>
-        <w:t>AixLib</w:t>
-      </w:r>
-      <w:proofErr w:type="spellEnd"/>
-      <w:r>
-        <w:t xml:space="preserve"> sichergestellt. Dazu werden die in der Sprache </w:t>
-      </w:r>
-      <w:proofErr w:type="spellStart"/>
-      <w:r>
-        <w:t>Modelica</w:t>
-      </w:r>
-      <w:proofErr w:type="spellEnd"/>
-      <w:r>
-        <w:t xml:space="preserve"> geschriebenen dynamischen Simulationsmodelle kontinuierlich auf Servern mit Testskripten und Simulationen auf Semantik und Ergebnistoleranz geprüft. Kürzlich haben wir das ursprüngliche Framework mit weiteren CI-Tests umfangreich erweitert.</w:t>
+        <w:t>Bei der Modellierung komplexer Systeme arbeiten oft mehrere Beteiligte an einem Projekt. Code-Änderungen können verheerende Auswirkungen auf die Ergebnisse der aggregierten Modelle haben. Mit Hilfe von Continuous Integration (CI) wird die Softwarequalität unserer Open-Source-Bibliothek AixLib sichergestellt. Dazu werden die in der Sprache Modelica geschriebenen dynamischen Simulationsmodelle kontinuierlich auf Servern mit Testskripten und Simulationen auf Semantik und Ergebnistoleranz geprüft. Kürzlich haben wir das ursprüngliche Framework mit weiteren CI-Tests umfangreich erweitert.</w:t>
       </w:r>
     </w:p>
     <w:p>
@@ -186,42 +162,12 @@
           <w:bCs w:val="0"/>
         </w:rPr>
       </w:pPr>
-      <w:proofErr w:type="spellStart"/>
       <w:r>
         <w:rPr>
           <w:rStyle w:val="Fett"/>
         </w:rPr>
-        <w:t>Numerical</w:t>
-      </w:r>
-      <w:proofErr w:type="spellEnd"/>
-      <w:r>
-        <w:rPr>
-          <w:rStyle w:val="Fett"/>
-        </w:rPr>
-        <w:t xml:space="preserve"> check </w:t>
-      </w:r>
-      <w:proofErr w:type="spellStart"/>
-      <w:r>
-        <w:rPr>
-          <w:rStyle w:val="Fett"/>
-        </w:rPr>
-        <w:t>of</w:t>
-      </w:r>
-      <w:proofErr w:type="spellEnd"/>
-      <w:r>
-        <w:rPr>
-          <w:rStyle w:val="Fett"/>
-        </w:rPr>
-        <w:t xml:space="preserve"> </w:t>
-      </w:r>
-      <w:proofErr w:type="spellStart"/>
-      <w:r>
-        <w:rPr>
-          <w:rStyle w:val="Fett"/>
-        </w:rPr>
-        <w:t>models</w:t>
-      </w:r>
-      <w:proofErr w:type="spellEnd"/>
+        <w:t>Numerical check of models</w:t>
+      </w:r>
     </w:p>
     <w:p>
       <w:pPr>
@@ -292,16 +238,8 @@
         <w:rPr>
           <w:rStyle w:val="Fett"/>
         </w:rPr>
-        <w:t xml:space="preserve">Regression </w:t>
-      </w:r>
-      <w:proofErr w:type="spellStart"/>
-      <w:r>
-        <w:rPr>
-          <w:rStyle w:val="Fett"/>
-        </w:rPr>
-        <w:t>tests</w:t>
-      </w:r>
-      <w:proofErr w:type="spellEnd"/>
+        <w:t>Regression tests</w:t>
+      </w:r>
     </w:p>
     <w:p>
       <w:pPr>
@@ -312,28 +250,12 @@
         </w:numPr>
       </w:pPr>
       <w:r>
-        <w:t xml:space="preserve">Mit der Integration von Regressionstests aus </w:t>
-      </w:r>
-      <w:proofErr w:type="spellStart"/>
-      <w:r>
-        <w:t>BuildingsPy</w:t>
-      </w:r>
-      <w:proofErr w:type="spellEnd"/>
-      <w:r>
-        <w:t xml:space="preserve"> werden ausgewählte Beispiele simuliert und mit gespeicherten Daten aus Referenzergebnissen verglichen. Damit wird sichergestellt, dass Änderungen an Modellen in bereits getesteten Systemen oder vererbenden Klassen keine neuen Fehler verursachen und nicht von der vorgegebenen Toleranz abweichen.</w:t>
-      </w:r>
-    </w:p>
-    <w:p>
-      <w:r>
-        <w:t xml:space="preserve">Die beschriebenen Tests werden automatisch nacheinander in einer Pipeline durchgeführt, sobald überarbeiteter Quellcode hochgeladen (gepusht) wird. Auf diese Weise weist das CI den Modellierer bereits während des Modellierungsprozesses auf mögliche Fehler hin. Auf diese Weise spart der Entwickler viel Zeit bei der Fehlersuche. Fehlerhafte Änderungen werden so serverseitig blockiert. Das reduziert die Entwicklungszeit und erleichtert die detaillierte Fehlersuche in Modellen. Die umfangreichen Erweiterungen des CI-Frameworks sorgen für die kontinuierliche Steigerung der Qualität der </w:t>
-      </w:r>
-      <w:proofErr w:type="spellStart"/>
-      <w:r>
-        <w:t>AixLib</w:t>
-      </w:r>
-      <w:proofErr w:type="spellEnd"/>
-      <w:r>
-        <w:t>.</w:t>
+        <w:t>Mit der Integration von Regressionstests aus BuildingsPy werden ausgewählte Beispiele simuliert und mit gespeicherten Daten aus Referenzergebnissen verglichen. Damit wird sichergestellt, dass Änderungen an Modellen in bereits getesteten Systemen oder vererbenden Klassen keine neuen Fehler verursachen und nicht von der vorgegebenen Toleranz abweichen.</w:t>
+      </w:r>
+    </w:p>
+    <w:p>
+      <w:r>
+        <w:t>Die beschriebenen Tests werden automatisch nacheinander in einer Pipeline durchgeführt, sobald überarbeiteter Quellcode hochgeladen (gepusht) wird. Auf diese Weise weist das CI den Modellierer bereits während des Modellierungsprozesses auf mögliche Fehler hin. Auf diese Weise spart der Entwickler viel Zeit bei der Fehlersuche. Fehlerhafte Änderungen werden so serverseitig blockiert. Das reduziert die Entwicklungszeit und erleichtert die detaillierte Fehlersuche in Modellen. Die umfangreichen Erweiterungen des CI-Frameworks sorgen für die kontinuierliche Steigerung der Qualität der AixLib.</w:t>
       </w:r>
       <w:r>
         <w:t xml:space="preserve"> </w:t>
@@ -360,16 +282,8 @@
         <w:rPr>
           <w:lang w:val="en-US"/>
         </w:rPr>
-        <w:t xml:space="preserve">Continuous Integration (CI): Tests und </w:t>
-      </w:r>
-      <w:proofErr w:type="spellStart"/>
-      <w:r>
-        <w:rPr>
-          <w:lang w:val="en-US"/>
-        </w:rPr>
-        <w:t>Hilfsmittel</w:t>
-      </w:r>
-      <w:proofErr w:type="spellEnd"/>
+        <w:t>Continuous Integration (CI): Tests und Hilfsmittel</w:t>
+      </w:r>
     </w:p>
     <w:p>
       <w:pPr>
@@ -381,16 +295,8 @@
         <w:rPr>
           <w:b/>
         </w:rPr>
-        <w:t xml:space="preserve">IBPSA </w:t>
-      </w:r>
-      <w:proofErr w:type="spellStart"/>
-      <w:r>
-        <w:rPr>
-          <w:b/>
-        </w:rPr>
-        <w:t>Merge</w:t>
-      </w:r>
-      <w:proofErr w:type="spellEnd"/>
+        <w:t>IBPSA Merge</w:t>
+      </w:r>
     </w:p>
     <w:p>
       <w:r>
@@ -400,50 +306,22 @@
         <w:t>er aufwendige Vorgang des „</w:t>
       </w:r>
       <w:r>
-        <w:t>IBPSA-</w:t>
-      </w:r>
-      <w:proofErr w:type="spellStart"/>
-      <w:r>
-        <w:t>Merge</w:t>
-      </w:r>
-      <w:proofErr w:type="spellEnd"/>
-      <w:proofErr w:type="gramStart"/>
+        <w:t>IBPSA-Merge</w:t>
+      </w:r>
       <w:r>
         <w:t xml:space="preserve">“ </w:t>
       </w:r>
       <w:r>
-        <w:t xml:space="preserve"> erleichtert</w:t>
-      </w:r>
-      <w:proofErr w:type="gramEnd"/>
-      <w:r>
-        <w:t xml:space="preserve"> und teilweise automatisiert ablaufen. Damit das dafür zugrundeliegende Template aufgerufen wird, muss im A</w:t>
-      </w:r>
-      <w:proofErr w:type="spellStart"/>
-      <w:r>
-        <w:t>ixLib</w:t>
-      </w:r>
-      <w:proofErr w:type="spellEnd"/>
-      <w:r>
-        <w:t xml:space="preserve"> Repo ein neuer Branch „</w:t>
-      </w:r>
-      <w:proofErr w:type="spellStart"/>
+        <w:t xml:space="preserve"> erleichtert und teilweise automatisiert ablaufen. Damit das dafür zugrundeliegende Template aufgerufen wird, muss im AixLib Repo ein neuer Branch „</w:t>
+      </w:r>
       <w:r>
         <w:rPr>
           <w:i/>
         </w:rPr>
         <w:t>IBPSA_Merge</w:t>
       </w:r>
-      <w:proofErr w:type="spellEnd"/>
-      <w:r>
-        <w:t xml:space="preserve">“ erstellt werden. Der IBPSA </w:t>
-      </w:r>
-      <w:proofErr w:type="spellStart"/>
-      <w:r>
-        <w:t>Merge</w:t>
-      </w:r>
-      <w:proofErr w:type="spellEnd"/>
-      <w:r>
-        <w:t xml:space="preserve"> erfolgt in drei unterschiedlichen Stufen</w:t>
+      <w:r>
+        <w:t>“ erstellt werden. Der IBPSA Merge erfolgt in drei unterschiedlichen Stufen</w:t>
       </w:r>
       <w:r>
         <w:rPr>
@@ -500,61 +378,15 @@
           <w:numId w:val="1"/>
         </w:numPr>
       </w:pPr>
-      <w:proofErr w:type="spellStart"/>
       <w:r>
         <w:rPr>
           <w:b/>
           <w:i/>
         </w:rPr>
-        <w:t>IBPSA_</w:t>
-      </w:r>
-      <w:proofErr w:type="gramStart"/>
-      <w:r>
-        <w:rPr>
-          <w:b/>
-          <w:i/>
-        </w:rPr>
-        <w:t>Merge</w:t>
-      </w:r>
-      <w:proofErr w:type="spellEnd"/>
-      <w:r>
-        <w:t xml:space="preserve"> :</w:t>
-      </w:r>
-      <w:proofErr w:type="gramEnd"/>
-      <w:r>
-        <w:t xml:space="preserve"> Führt die aktuelle IBPSA Version und die neuste </w:t>
-      </w:r>
-      <w:proofErr w:type="spellStart"/>
-      <w:r>
-        <w:t>development</w:t>
-      </w:r>
-      <w:proofErr w:type="spellEnd"/>
-      <w:r>
-        <w:t xml:space="preserve"> </w:t>
-      </w:r>
-      <w:proofErr w:type="spellStart"/>
-      <w:r>
-        <w:t>AixLib</w:t>
-      </w:r>
-      <w:proofErr w:type="spellEnd"/>
-      <w:r>
-        <w:t xml:space="preserve"> Version zusammen (mergeModelica.py) . Anschließend wird ein neues </w:t>
-      </w:r>
-      <w:proofErr w:type="spellStart"/>
-      <w:r>
-        <w:t>Conversion</w:t>
-      </w:r>
-      <w:proofErr w:type="spellEnd"/>
-      <w:r>
-        <w:t xml:space="preserve"> Skript auf Basis des IBPSA Repo für die </w:t>
-      </w:r>
-      <w:proofErr w:type="spellStart"/>
-      <w:r>
-        <w:t>AixLib</w:t>
-      </w:r>
-      <w:proofErr w:type="spellEnd"/>
-      <w:r>
-        <w:t xml:space="preserve"> erstellt</w:t>
+        <w:t>IBPSA_Merge</w:t>
+      </w:r>
+      <w:r>
+        <w:t xml:space="preserve"> : Führt die aktuelle IBPSA Version und die neuste development AixLib Version zusammen (mergeModelica.py) . Anschließend wird ein neues Conversion Skript auf Basis des IBPSA Repo für die AixLib erstellt</w:t>
       </w:r>
       <w:r>
         <w:t xml:space="preserve"> und in</w:t>
@@ -571,15 +403,7 @@
         </w:r>
       </w:hyperlink>
       <w:r>
-        <w:t xml:space="preserve"> der </w:t>
-      </w:r>
-      <w:proofErr w:type="spellStart"/>
-      <w:r>
-        <w:t>AixLib</w:t>
-      </w:r>
-      <w:proofErr w:type="spellEnd"/>
-      <w:r>
-        <w:t xml:space="preserve"> eingebunden.</w:t>
+        <w:t xml:space="preserve"> der AixLib eingebunden.</w:t>
       </w:r>
     </w:p>
     <w:p>
@@ -590,7 +414,6 @@
           <w:numId w:val="1"/>
         </w:numPr>
       </w:pPr>
-      <w:proofErr w:type="spellStart"/>
       <w:r>
         <w:rPr>
           <w:b/>
@@ -598,17 +421,8 @@
         </w:rPr>
         <w:t>Update_whitelist</w:t>
       </w:r>
-      <w:proofErr w:type="spellEnd"/>
-      <w:r>
-        <w:t xml:space="preserve">: Aktualisiert die </w:t>
-      </w:r>
-      <w:proofErr w:type="spellStart"/>
-      <w:r>
-        <w:t>WhiteLists</w:t>
-      </w:r>
-      <w:proofErr w:type="spellEnd"/>
-      <w:r>
-        <w:t xml:space="preserve"> für die CI</w:t>
+      <w:r>
+        <w:t>: Aktualisiert die WhiteLists für die CI</w:t>
       </w:r>
     </w:p>
     <w:p>
@@ -622,7 +436,6 @@
           <w:lang w:val="en-US"/>
         </w:rPr>
       </w:pPr>
-      <w:proofErr w:type="spellStart"/>
       <w:r>
         <w:rPr>
           <w:b/>
@@ -631,7 +444,6 @@
         </w:rPr>
         <w:t>Openmr</w:t>
       </w:r>
-      <w:proofErr w:type="spellEnd"/>
       <w:r>
         <w:rPr>
           <w:lang w:val="en-US"/>
@@ -648,49 +460,7 @@
         <w:rPr>
           <w:lang w:val="en-US"/>
         </w:rPr>
-        <w:t xml:space="preserve"> </w:t>
-      </w:r>
-      <w:proofErr w:type="spellStart"/>
-      <w:r>
-        <w:rPr>
-          <w:lang w:val="en-US"/>
-        </w:rPr>
-        <w:t>Stell</w:t>
-      </w:r>
-      <w:proofErr w:type="spellEnd"/>
-      <w:r>
-        <w:rPr>
-          <w:lang w:val="en-US"/>
-        </w:rPr>
-        <w:t xml:space="preserve"> </w:t>
-      </w:r>
-      <w:proofErr w:type="spellStart"/>
-      <w:r>
-        <w:rPr>
-          <w:lang w:val="en-US"/>
-        </w:rPr>
-        <w:t>einen</w:t>
-      </w:r>
-      <w:proofErr w:type="spellEnd"/>
-      <w:r>
-        <w:rPr>
-          <w:lang w:val="en-US"/>
-        </w:rPr>
-        <w:t xml:space="preserve"> Pull Request von “</w:t>
-      </w:r>
-      <w:proofErr w:type="spellStart"/>
-      <w:r>
-        <w:rPr>
-          <w:lang w:val="en-US"/>
-        </w:rPr>
-        <w:t>IBPSA_Merge</w:t>
-      </w:r>
-      <w:proofErr w:type="spellEnd"/>
-      <w:r>
-        <w:rPr>
-          <w:lang w:val="en-US"/>
-        </w:rPr>
-        <w:t xml:space="preserve">” in “development”. </w:t>
+        <w:t xml:space="preserve"> Stell einen Pull Request von “IBPSA_Merge” in “development”. </w:t>
       </w:r>
     </w:p>
     <w:p>
@@ -754,42 +524,16 @@
         </w:numPr>
       </w:pPr>
       <w:r>
-        <w:t xml:space="preserve">Die </w:t>
-      </w:r>
-      <w:proofErr w:type="spellStart"/>
-      <w:r>
-        <w:t>AixLib</w:t>
-      </w:r>
-      <w:proofErr w:type="spellEnd"/>
-      <w:r>
-        <w:t xml:space="preserve"> wird nun </w:t>
-      </w:r>
-      <w:proofErr w:type="spellStart"/>
-      <w:r>
-        <w:t>nocheinmal</w:t>
-      </w:r>
-      <w:proofErr w:type="spellEnd"/>
-      <w:r>
-        <w:t xml:space="preserve"> vollständig getestet und geprüft. Wenn die Pipeline der CI erfolgreich durchgelaufen ist, kann die neuste IBPSA Version in den </w:t>
-      </w:r>
-      <w:proofErr w:type="spellStart"/>
+        <w:t xml:space="preserve">Die AixLib wird nun nocheinmal vollständig getestet und geprüft. Wenn die Pipeline der CI erfolgreich durchgelaufen ist, kann die neuste IBPSA Version in den </w:t>
+      </w:r>
       <w:r>
         <w:rPr>
           <w:i/>
         </w:rPr>
         <w:t>development</w:t>
       </w:r>
-      <w:proofErr w:type="spellEnd"/>
-      <w:r>
-        <w:t xml:space="preserve"> Branch </w:t>
-      </w:r>
-      <w:proofErr w:type="spellStart"/>
-      <w:r>
-        <w:t>gemerged</w:t>
-      </w:r>
-      <w:proofErr w:type="spellEnd"/>
-      <w:r>
-        <w:t xml:space="preserve"> werden. </w:t>
+      <w:r>
+        <w:t xml:space="preserve"> Branch gemerged werden. </w:t>
       </w:r>
     </w:p>
     <w:p>
@@ -807,60 +551,22 @@
           <w:lang w:val="en-US"/>
         </w:rPr>
       </w:pPr>
-      <w:proofErr w:type="spellStart"/>
       <w:r>
         <w:rPr>
           <w:b/>
           <w:i/>
           <w:lang w:val="en-US"/>
         </w:rPr>
-        <w:t>Erstellung</w:t>
-      </w:r>
-      <w:proofErr w:type="spellEnd"/>
+        <w:t xml:space="preserve">Erstellung eines </w:t>
+      </w:r>
       <w:r>
         <w:rPr>
           <w:b/>
           <w:i/>
           <w:lang w:val="en-US"/>
         </w:rPr>
-        <w:t xml:space="preserve"> </w:t>
-      </w:r>
-      <w:proofErr w:type="spellStart"/>
-      <w:r>
-        <w:rPr>
-          <w:b/>
-          <w:i/>
-          <w:lang w:val="en-US"/>
-        </w:rPr>
-        <w:t>eines</w:t>
-      </w:r>
-      <w:proofErr w:type="spellEnd"/>
-      <w:r>
-        <w:rPr>
-          <w:b/>
-          <w:i/>
-          <w:lang w:val="en-US"/>
-        </w:rPr>
-        <w:t xml:space="preserve"> </w:t>
-      </w:r>
-      <w:r>
-        <w:rPr>
-          <w:b/>
-          <w:i/>
-          <w:lang w:val="en-US"/>
-        </w:rPr>
-        <w:t xml:space="preserve">Pull </w:t>
-      </w:r>
-      <w:proofErr w:type="gramStart"/>
-      <w:r>
-        <w:rPr>
-          <w:b/>
-          <w:i/>
-          <w:lang w:val="en-US"/>
-        </w:rPr>
-        <w:t>Request</w:t>
-      </w:r>
-      <w:proofErr w:type="gramEnd"/>
+        <w:t>Pull Request</w:t>
+      </w:r>
     </w:p>
     <w:p>
       <w:pPr>
@@ -930,7 +636,7 @@
           <w:i/>
           <w:lang w:val="en-US"/>
         </w:rPr>
-        <w:t>Numerical check of models</w:t>
+        <w:t>Numerical check of models, Simulation of complex system models, Regression tests)</w:t>
       </w:r>
       <w:r>
         <w:rPr>
@@ -939,132 +645,23 @@
           <w:i/>
           <w:lang w:val="en-US"/>
         </w:rPr>
-        <w:t xml:space="preserve">, </w:t>
+        <w:t xml:space="preserve">. </w:t>
       </w:r>
       <w:r>
         <w:rPr>
           <w:rStyle w:val="Fett"/>
           <w:b w:val="0"/>
-          <w:i/>
-          <w:lang w:val="en-US"/>
-        </w:rPr>
-        <w:t>Simulation of complex system models</w:t>
+          <w:lang w:val="en-US"/>
+        </w:rPr>
+        <w:t xml:space="preserve">Die Tests werden auf alle Modelle der AixLib </w:t>
       </w:r>
       <w:r>
         <w:rPr>
           <w:rStyle w:val="Fett"/>
           <w:b w:val="0"/>
-          <w:i/>
-          <w:lang w:val="en-US"/>
-        </w:rPr>
-        <w:t xml:space="preserve">, </w:t>
-      </w:r>
-      <w:r>
-        <w:rPr>
-          <w:rStyle w:val="Fett"/>
-          <w:b w:val="0"/>
-          <w:i/>
-          <w:lang w:val="en-US"/>
-        </w:rPr>
-        <w:t>Regression tests</w:t>
-      </w:r>
-      <w:r>
-        <w:rPr>
-          <w:rStyle w:val="Fett"/>
-          <w:b w:val="0"/>
-          <w:i/>
-          <w:lang w:val="en-US"/>
-        </w:rPr>
-        <w:t>)</w:t>
-      </w:r>
-      <w:r>
-        <w:rPr>
-          <w:rStyle w:val="Fett"/>
-          <w:b w:val="0"/>
-          <w:i/>
-          <w:lang w:val="en-US"/>
-        </w:rPr>
-        <w:t xml:space="preserve">. </w:t>
-      </w:r>
-      <w:r>
-        <w:rPr>
-          <w:rStyle w:val="Fett"/>
-          <w:b w:val="0"/>
-          <w:lang w:val="en-US"/>
-        </w:rPr>
-        <w:t xml:space="preserve">Die Tests </w:t>
-      </w:r>
-      <w:proofErr w:type="spellStart"/>
-      <w:r>
-        <w:rPr>
-          <w:rStyle w:val="Fett"/>
-          <w:b w:val="0"/>
-          <w:lang w:val="en-US"/>
-        </w:rPr>
-        <w:t>werden</w:t>
-      </w:r>
-      <w:proofErr w:type="spellEnd"/>
-      <w:r>
-        <w:rPr>
-          <w:rStyle w:val="Fett"/>
-          <w:b w:val="0"/>
-          <w:lang w:val="en-US"/>
-        </w:rPr>
-        <w:t xml:space="preserve"> auf alle </w:t>
-      </w:r>
-      <w:proofErr w:type="spellStart"/>
-      <w:r>
-        <w:rPr>
-          <w:rStyle w:val="Fett"/>
-          <w:b w:val="0"/>
-          <w:lang w:val="en-US"/>
-        </w:rPr>
-        <w:t>Modelle</w:t>
-      </w:r>
-      <w:proofErr w:type="spellEnd"/>
-      <w:r>
-        <w:rPr>
-          <w:rStyle w:val="Fett"/>
-          <w:b w:val="0"/>
-          <w:lang w:val="en-US"/>
-        </w:rPr>
-        <w:t xml:space="preserve"> der </w:t>
-      </w:r>
-      <w:proofErr w:type="spellStart"/>
-      <w:r>
-        <w:rPr>
-          <w:rStyle w:val="Fett"/>
-          <w:b w:val="0"/>
-          <w:lang w:val="en-US"/>
-        </w:rPr>
-        <w:t>AixLib</w:t>
-      </w:r>
-      <w:proofErr w:type="spellEnd"/>
-      <w:r>
-        <w:rPr>
-          <w:rStyle w:val="Fett"/>
-          <w:b w:val="0"/>
-          <w:lang w:val="en-US"/>
-        </w:rPr>
-        <w:t xml:space="preserve"> </w:t>
-      </w:r>
-      <w:proofErr w:type="spellStart"/>
-      <w:r>
-        <w:rPr>
-          <w:rStyle w:val="Fett"/>
-          <w:b w:val="0"/>
-          <w:lang w:val="en-US"/>
-        </w:rPr>
-        <w:t>angewendet</w:t>
-      </w:r>
-      <w:proofErr w:type="spellEnd"/>
-      <w:r>
-        <w:rPr>
-          <w:rStyle w:val="Fett"/>
-          <w:b w:val="0"/>
-          <w:lang w:val="en-US"/>
-        </w:rPr>
-        <w:t>.</w:t>
+          <w:lang w:val="en-US"/>
+        </w:rPr>
+        <w:t>angewendet.</w:t>
       </w:r>
     </w:p>
     <w:p>
@@ -1080,7 +677,6 @@
           <w:lang w:val="en-US"/>
         </w:rPr>
       </w:pPr>
-      <w:proofErr w:type="spellStart"/>
       <w:r>
         <w:rPr>
           <w:b/>
@@ -1096,16 +692,7 @@
           <w:i/>
           <w:lang w:val="en-US"/>
         </w:rPr>
-        <w:t>rbeiten</w:t>
-      </w:r>
-      <w:proofErr w:type="spellEnd"/>
-      <w:r>
-        <w:rPr>
-          <w:b/>
-          <w:i/>
-          <w:lang w:val="en-US"/>
-        </w:rPr>
-        <w:t xml:space="preserve"> auf dem Branch</w:t>
+        <w:t>rbeiten auf dem Branch</w:t>
       </w:r>
     </w:p>
     <w:p>
@@ -1211,23 +798,7 @@
           <w:rStyle w:val="Fett"/>
           <w:b w:val="0"/>
         </w:rPr>
-        <w:t xml:space="preserve"> der </w:t>
-      </w:r>
-      <w:proofErr w:type="spellStart"/>
-      <w:r>
-        <w:rPr>
-          <w:rStyle w:val="Fett"/>
-          <w:b w:val="0"/>
-        </w:rPr>
-        <w:t>AixLib</w:t>
-      </w:r>
-      <w:proofErr w:type="spellEnd"/>
-      <w:r>
-        <w:rPr>
-          <w:rStyle w:val="Fett"/>
-          <w:b w:val="0"/>
-        </w:rPr>
-        <w:t xml:space="preserve"> angewendet.</w:t>
+        <w:t xml:space="preserve"> der AixLib angewendet.</w:t>
       </w:r>
     </w:p>
     <w:p>
@@ -1254,7 +825,6 @@
         </w:rPr>
         <w:t>&lt;</w:t>
       </w:r>
-      <w:proofErr w:type="spellStart"/>
       <w:r>
         <w:rPr>
           <w:b/>
@@ -1263,7 +833,6 @@
         </w:rPr>
         <w:t>Branchname</w:t>
       </w:r>
-      <w:proofErr w:type="spellEnd"/>
       <w:r>
         <w:rPr>
           <w:b/>
@@ -1291,15 +860,7 @@
         <w:t xml:space="preserve"> HTML Code und pusht diesen auf den Branch. Die Änderungen sind </w:t>
       </w:r>
       <w:r>
-        <w:t xml:space="preserve">in den </w:t>
-      </w:r>
-      <w:proofErr w:type="spellStart"/>
-      <w:r>
-        <w:t>Artifacts</w:t>
-      </w:r>
-      <w:proofErr w:type="spellEnd"/>
-      <w:r>
-        <w:t xml:space="preserve"> und können </w:t>
+        <w:t xml:space="preserve">in den Artifacts und können </w:t>
       </w:r>
       <w:r>
         <w:t>beim Erstellen</w:t>
@@ -1311,721 +872,6 @@
         <w:t xml:space="preserve"> </w:t>
       </w:r>
     </w:p>
-    <w:p>
-      <w:pPr>
-        <w:pStyle w:val="berschrift1"/>
-      </w:pPr>
-      <w:proofErr w:type="spellStart"/>
-      <w:r>
-        <w:t>Hilftsmittel</w:t>
-      </w:r>
-      <w:proofErr w:type="spellEnd"/>
-    </w:p>
-    <w:p/>
-    <w:p>
-      <w:r>
-        <w:t xml:space="preserve">Folgende </w:t>
-      </w:r>
-      <w:r>
-        <w:t>„</w:t>
-      </w:r>
-      <w:proofErr w:type="spellStart"/>
-      <w:r>
-        <w:t>commit</w:t>
-      </w:r>
-      <w:proofErr w:type="spellEnd"/>
-      <w:r>
-        <w:t xml:space="preserve"> </w:t>
-      </w:r>
-      <w:proofErr w:type="spellStart"/>
-      <w:r>
-        <w:t>message</w:t>
-      </w:r>
-      <w:r>
-        <w:t>s</w:t>
-      </w:r>
-      <w:proofErr w:type="spellEnd"/>
-      <w:proofErr w:type="gramStart"/>
-      <w:r>
-        <w:t xml:space="preserve">“ </w:t>
-      </w:r>
-      <w:r>
-        <w:t xml:space="preserve"> triggern</w:t>
-      </w:r>
-      <w:proofErr w:type="gramEnd"/>
-      <w:r>
-        <w:t xml:space="preserve"> die CI und </w:t>
-      </w:r>
-      <w:r>
-        <w:t>erledig</w:t>
-      </w:r>
-      <w:r>
-        <w:t>t unterschiedliche</w:t>
-      </w:r>
-      <w:r>
-        <w:t xml:space="preserve"> Jobs</w:t>
-      </w:r>
-      <w:r>
-        <w:t>. Die Erzeugnisse werden in einer Pipeline</w:t>
-      </w:r>
-      <w:r>
-        <w:t xml:space="preserve"> als </w:t>
-      </w:r>
-      <w:proofErr w:type="spellStart"/>
-      <w:r>
-        <w:t>Artifacts</w:t>
-      </w:r>
-      <w:proofErr w:type="spellEnd"/>
-      <w:r>
-        <w:t xml:space="preserve"> </w:t>
-      </w:r>
-      <w:proofErr w:type="spellStart"/>
-      <w:r>
-        <w:t>abgepeichert</w:t>
-      </w:r>
-      <w:proofErr w:type="spellEnd"/>
-      <w:r>
-        <w:t>.</w:t>
-      </w:r>
-      <w:r>
-        <w:t xml:space="preserve"> </w:t>
-      </w:r>
-    </w:p>
-    <w:tbl>
-      <w:tblPr>
-        <w:tblStyle w:val="Tabellenraster"/>
-        <w:tblW w:w="0" w:type="auto"/>
-        <w:tblLook w:val="04A0" w:firstRow="1" w:lastRow="0" w:firstColumn="1" w:lastColumn="0" w:noHBand="0" w:noVBand="1"/>
-      </w:tblPr>
-      <w:tblGrid>
-        <w:gridCol w:w="2165"/>
-        <w:gridCol w:w="3624"/>
-        <w:gridCol w:w="3273"/>
-      </w:tblGrid>
-      <w:tr>
-        <w:tc>
-          <w:tcPr>
-            <w:tcW w:w="2165" w:type="dxa"/>
-          </w:tcPr>
-          <w:p/>
-        </w:tc>
-        <w:tc>
-          <w:tcPr>
-            <w:tcW w:w="3624" w:type="dxa"/>
-          </w:tcPr>
-          <w:p/>
-        </w:tc>
-        <w:tc>
-          <w:tcPr>
-            <w:tcW w:w="3273" w:type="dxa"/>
-          </w:tcPr>
-          <w:p/>
-        </w:tc>
-      </w:tr>
-      <w:tr>
-        <w:tc>
-          <w:tcPr>
-            <w:tcW w:w="2165" w:type="dxa"/>
-          </w:tcPr>
-          <w:p>
-            <w:pPr>
-              <w:rPr>
-                <w:lang w:val="en-US"/>
-              </w:rPr>
-            </w:pPr>
-            <w:r>
-              <w:rPr>
-                <w:lang w:val="en-US"/>
-              </w:rPr>
-              <w:t>Commit</w:t>
-            </w:r>
-          </w:p>
-        </w:tc>
-        <w:tc>
-          <w:tcPr>
-            <w:tcW w:w="3624" w:type="dxa"/>
-          </w:tcPr>
-          <w:p>
-            <w:pPr>
-              <w:rPr>
-                <w:lang w:val="en-US"/>
-              </w:rPr>
-            </w:pPr>
-            <w:proofErr w:type="spellStart"/>
-            <w:r>
-              <w:rPr>
-                <w:lang w:val="en-US"/>
-              </w:rPr>
-              <w:t>Wirkung</w:t>
-            </w:r>
-            <w:proofErr w:type="spellEnd"/>
-          </w:p>
-        </w:tc>
-        <w:tc>
-          <w:tcPr>
-            <w:tcW w:w="3273" w:type="dxa"/>
-          </w:tcPr>
-          <w:p>
-            <w:pPr>
-              <w:rPr>
-                <w:lang w:val="en-US"/>
-              </w:rPr>
-            </w:pPr>
-            <w:r>
-              <w:rPr>
-                <w:lang w:val="en-US"/>
-              </w:rPr>
-              <w:t>Artifacts</w:t>
-            </w:r>
-          </w:p>
-        </w:tc>
-      </w:tr>
-      <w:tr>
-        <w:tc>
-          <w:tcPr>
-            <w:tcW w:w="2165" w:type="dxa"/>
-          </w:tcPr>
-          <w:p>
-            <w:pPr>
-              <w:rPr>
-                <w:lang w:val="en-US"/>
-              </w:rPr>
-            </w:pPr>
-            <w:r>
-              <w:rPr>
-                <w:lang w:val="en-US"/>
-              </w:rPr>
-              <w:t> Trigger CI - give different reference results</w:t>
-            </w:r>
-          </w:p>
-        </w:tc>
-        <w:tc>
-          <w:tcPr>
-            <w:tcW w:w="3624" w:type="dxa"/>
-          </w:tcPr>
-          <w:p>
-            <w:r>
-              <w:t xml:space="preserve">Vergleicht die </w:t>
-            </w:r>
-            <w:proofErr w:type="spellStart"/>
-            <w:r>
-              <w:t>Referenzresult</w:t>
-            </w:r>
-            <w:proofErr w:type="spellEnd"/>
-            <w:r>
-              <w:t xml:space="preserve"> der </w:t>
-            </w:r>
-            <w:proofErr w:type="spellStart"/>
-            <w:r>
-              <w:t>A</w:t>
-            </w:r>
-            <w:r>
-              <w:t>ixLib</w:t>
-            </w:r>
-            <w:proofErr w:type="spellEnd"/>
-            <w:r>
-              <w:t xml:space="preserve"> und IBPSA. </w:t>
-            </w:r>
-          </w:p>
-        </w:tc>
-        <w:tc>
-          <w:tcPr>
-            <w:tcW w:w="3273" w:type="dxa"/>
-          </w:tcPr>
-          <w:p>
-            <w:pPr>
-              <w:pStyle w:val="Listenabsatz"/>
-              <w:numPr>
-                <w:ilvl w:val="0"/>
-                <w:numId w:val="1"/>
-              </w:numPr>
-            </w:pPr>
-            <w:r>
-              <w:t>Unterschiedliche Referenzdateien</w:t>
-            </w:r>
-          </w:p>
-        </w:tc>
-      </w:tr>
-      <w:tr>
-        <w:tc>
-          <w:tcPr>
-            <w:tcW w:w="2165" w:type="dxa"/>
-          </w:tcPr>
-          <w:p>
-            <w:pPr>
-              <w:rPr>
-                <w:lang w:val="en-US"/>
-              </w:rPr>
-            </w:pPr>
-            <w:r>
-              <w:t> </w:t>
-            </w:r>
-            <w:r>
-              <w:rPr>
-                <w:lang w:val="en-US"/>
-              </w:rPr>
-              <w:t>Trigger CI - Update reference results</w:t>
-            </w:r>
-          </w:p>
-        </w:tc>
-        <w:tc>
-          <w:tcPr>
-            <w:tcW w:w="3624" w:type="dxa"/>
-          </w:tcPr>
-          <w:p>
-            <w:r>
-              <w:t>Aktualisiert oder erstellt neue R</w:t>
-            </w:r>
-            <w:r>
-              <w:t xml:space="preserve">eferenzdateien, falls ein </w:t>
-            </w:r>
-            <w:proofErr w:type="gramStart"/>
-            <w:r>
-              <w:t>passendes .</w:t>
-            </w:r>
-            <w:proofErr w:type="spellStart"/>
-            <w:r>
-              <w:t>mos</w:t>
-            </w:r>
-            <w:proofErr w:type="spellEnd"/>
-            <w:proofErr w:type="gramEnd"/>
-            <w:r>
-              <w:t xml:space="preserve"> Skript existiert.</w:t>
-            </w:r>
-          </w:p>
-        </w:tc>
-        <w:tc>
-          <w:tcPr>
-            <w:tcW w:w="3273" w:type="dxa"/>
-          </w:tcPr>
-          <w:p>
-            <w:pPr>
-              <w:pStyle w:val="Listenabsatz"/>
-              <w:numPr>
-                <w:ilvl w:val="0"/>
-                <w:numId w:val="1"/>
-              </w:numPr>
-            </w:pPr>
-            <w:r>
-              <w:t xml:space="preserve">Aktualisierte oder neu erstelle </w:t>
-            </w:r>
-            <w:proofErr w:type="spellStart"/>
-            <w:r>
-              <w:t>R</w:t>
-            </w:r>
-            <w:r>
-              <w:t>eferenzdatein</w:t>
-            </w:r>
-            <w:proofErr w:type="spellEnd"/>
-          </w:p>
-        </w:tc>
-      </w:tr>
-      <w:tr>
-        <w:tc>
-          <w:tcPr>
-            <w:tcW w:w="2165" w:type="dxa"/>
-          </w:tcPr>
-          <w:p>
-            <w:pPr>
-              <w:rPr>
-                <w:lang w:val="en-US"/>
-              </w:rPr>
-            </w:pPr>
-            <w:r>
-              <w:t> </w:t>
-            </w:r>
-            <w:r>
-              <w:rPr>
-                <w:lang w:val="en-US"/>
-              </w:rPr>
-              <w:t xml:space="preserve">Trigger CI - Update </w:t>
-            </w:r>
-            <w:proofErr w:type="spellStart"/>
-            <w:r>
-              <w:rPr>
-                <w:lang w:val="en-US"/>
-              </w:rPr>
-              <w:t>WhiteList</w:t>
-            </w:r>
-            <w:proofErr w:type="spellEnd"/>
-          </w:p>
-        </w:tc>
-        <w:tc>
-          <w:tcPr>
-            <w:tcW w:w="3624" w:type="dxa"/>
-          </w:tcPr>
-          <w:p>
-            <w:r>
-              <w:t xml:space="preserve">Aktualisiert die </w:t>
-            </w:r>
-            <w:proofErr w:type="spellStart"/>
-            <w:r>
-              <w:t>WhiteList</w:t>
-            </w:r>
-            <w:proofErr w:type="spellEnd"/>
-            <w:r>
-              <w:t xml:space="preserve"> für d</w:t>
-            </w:r>
-            <w:r>
-              <w:t>ie CI Tests</w:t>
-            </w:r>
-          </w:p>
-        </w:tc>
-        <w:tc>
-          <w:tcPr>
-            <w:tcW w:w="3273" w:type="dxa"/>
-          </w:tcPr>
-          <w:p>
-            <w:pPr>
-              <w:pStyle w:val="Listenabsatz"/>
-              <w:numPr>
-                <w:ilvl w:val="0"/>
-                <w:numId w:val="1"/>
-              </w:numPr>
-            </w:pPr>
-            <w:r>
-              <w:t>Aktualisierte Whitelist</w:t>
-            </w:r>
-          </w:p>
-        </w:tc>
-      </w:tr>
-      <w:tr>
-        <w:tc>
-          <w:tcPr>
-            <w:tcW w:w="2165" w:type="dxa"/>
-          </w:tcPr>
-          <w:p>
-            <w:pPr>
-              <w:rPr>
-                <w:lang w:val="en-US"/>
-              </w:rPr>
-            </w:pPr>
-            <w:r>
-              <w:t> </w:t>
-            </w:r>
-            <w:r>
-              <w:rPr>
-                <w:lang w:val="en-US"/>
-              </w:rPr>
-              <w:t xml:space="preserve">Trigger CI </w:t>
-            </w:r>
-            <w:r>
-              <w:rPr>
-                <w:lang w:val="en-US"/>
-              </w:rPr>
-              <w:t>–</w:t>
-            </w:r>
-            <w:r>
-              <w:rPr>
-                <w:lang w:val="en-US"/>
-              </w:rPr>
-              <w:t xml:space="preserve"> </w:t>
-            </w:r>
-            <w:r>
-              <w:rPr>
-                <w:lang w:val="en-US"/>
-              </w:rPr>
-              <w:t>Plot Model</w:t>
-            </w:r>
-          </w:p>
-        </w:tc>
-        <w:tc>
-          <w:tcPr>
-            <w:tcW w:w="3624" w:type="dxa"/>
-          </w:tcPr>
-          <w:p>
-            <w:r>
-              <w:t>Plottet die Ergebnisse eines M</w:t>
-            </w:r>
-            <w:r>
-              <w:t xml:space="preserve">odels aus dem </w:t>
-            </w:r>
-            <w:proofErr w:type="spellStart"/>
-            <w:r>
-              <w:t>RegressionTest</w:t>
-            </w:r>
-            <w:proofErr w:type="spellEnd"/>
-            <w:r>
-              <w:t xml:space="preserve"> als HTML Seite</w:t>
-            </w:r>
-          </w:p>
-        </w:tc>
-        <w:tc>
-          <w:tcPr>
-            <w:tcW w:w="3273" w:type="dxa"/>
-          </w:tcPr>
-          <w:p>
-            <w:pPr>
-              <w:pStyle w:val="Listenabsatz"/>
-              <w:numPr>
-                <w:ilvl w:val="0"/>
-                <w:numId w:val="1"/>
-              </w:numPr>
-            </w:pPr>
-            <w:r>
-              <w:t>Google Chart Plot</w:t>
-            </w:r>
-          </w:p>
-        </w:tc>
-      </w:tr>
-      <w:tr>
-        <w:tc>
-          <w:tcPr>
-            <w:tcW w:w="2165" w:type="dxa"/>
-          </w:tcPr>
-          <w:p>
-            <w:pPr>
-              <w:rPr>
-                <w:lang w:val="en-US"/>
-              </w:rPr>
-            </w:pPr>
-            <w:r>
-              <w:t> </w:t>
-            </w:r>
-            <w:r>
-              <w:rPr>
-                <w:lang w:val="en-US"/>
-              </w:rPr>
-              <w:t xml:space="preserve">Trigger CI </w:t>
-            </w:r>
-            <w:r>
-              <w:rPr>
-                <w:lang w:val="en-US"/>
-              </w:rPr>
-              <w:t>–</w:t>
-            </w:r>
-            <w:r>
-              <w:rPr>
-                <w:lang w:val="en-US"/>
-              </w:rPr>
-              <w:t xml:space="preserve"> </w:t>
-            </w:r>
-            <w:r>
-              <w:rPr>
-                <w:lang w:val="en-US"/>
-              </w:rPr>
-              <w:t xml:space="preserve">Only </w:t>
-            </w:r>
-            <w:proofErr w:type="spellStart"/>
-            <w:r>
-              <w:rPr>
-                <w:lang w:val="en-US"/>
-              </w:rPr>
-              <w:t>Regressiontest</w:t>
-            </w:r>
-            <w:proofErr w:type="spellEnd"/>
-          </w:p>
-        </w:tc>
-        <w:tc>
-          <w:tcPr>
-            <w:tcW w:w="3624" w:type="dxa"/>
-          </w:tcPr>
-          <w:p>
-            <w:r>
-              <w:t xml:space="preserve">Führt nur die </w:t>
-            </w:r>
-            <w:proofErr w:type="spellStart"/>
-            <w:r>
-              <w:t>RegressionTests</w:t>
-            </w:r>
-            <w:proofErr w:type="spellEnd"/>
-            <w:r>
-              <w:t xml:space="preserve"> a</w:t>
-            </w:r>
-            <w:r>
-              <w:t>us</w:t>
-            </w:r>
-          </w:p>
-        </w:tc>
-        <w:tc>
-          <w:tcPr>
-            <w:tcW w:w="3273" w:type="dxa"/>
-          </w:tcPr>
-          <w:p>
-            <w:pPr>
-              <w:pStyle w:val="Listenabsatz"/>
-              <w:numPr>
-                <w:ilvl w:val="0"/>
-                <w:numId w:val="1"/>
-              </w:numPr>
-            </w:pPr>
-            <w:r>
-              <w:t>Simulations.log</w:t>
-            </w:r>
-          </w:p>
-          <w:p>
-            <w:pPr>
-              <w:pStyle w:val="Listenabsatz"/>
-              <w:numPr>
-                <w:ilvl w:val="0"/>
-                <w:numId w:val="1"/>
-              </w:numPr>
-            </w:pPr>
-            <w:r>
-              <w:t>Error.log</w:t>
-            </w:r>
-          </w:p>
-        </w:tc>
-      </w:tr>
-      <w:tr>
-        <w:tc>
-          <w:tcPr>
-            <w:tcW w:w="2165" w:type="dxa"/>
-          </w:tcPr>
-          <w:p>
-            <w:pPr>
-              <w:rPr>
-                <w:lang w:val="en-US"/>
-              </w:rPr>
-            </w:pPr>
-            <w:r>
-              <w:t> </w:t>
-            </w:r>
-            <w:r>
-              <w:rPr>
-                <w:lang w:val="en-US"/>
-              </w:rPr>
-              <w:t xml:space="preserve">Trigger CI </w:t>
-            </w:r>
-            <w:r>
-              <w:rPr>
-                <w:lang w:val="en-US"/>
-              </w:rPr>
-              <w:t>–</w:t>
-            </w:r>
-            <w:r>
-              <w:rPr>
-                <w:lang w:val="en-US"/>
-              </w:rPr>
-              <w:t xml:space="preserve"> </w:t>
-            </w:r>
-            <w:r>
-              <w:rPr>
-                <w:lang w:val="en-US"/>
-              </w:rPr>
-              <w:t xml:space="preserve">Only </w:t>
-            </w:r>
-            <w:r>
-              <w:rPr>
-                <w:lang w:val="en-US"/>
-              </w:rPr>
-              <w:t>Check</w:t>
-            </w:r>
-          </w:p>
-        </w:tc>
-        <w:tc>
-          <w:tcPr>
-            <w:tcW w:w="3624" w:type="dxa"/>
-          </w:tcPr>
-          <w:p>
-            <w:r>
-              <w:t>Führt nur die Check</w:t>
-            </w:r>
-            <w:r>
-              <w:t>s der Modelle durch</w:t>
-            </w:r>
-          </w:p>
-        </w:tc>
-        <w:tc>
-          <w:tcPr>
-            <w:tcW w:w="3273" w:type="dxa"/>
-          </w:tcPr>
-          <w:p>
-            <w:pPr>
-              <w:pStyle w:val="Listenabsatz"/>
-              <w:numPr>
-                <w:ilvl w:val="0"/>
-                <w:numId w:val="1"/>
-              </w:numPr>
-            </w:pPr>
-            <w:r>
-              <w:t>Error.log</w:t>
-            </w:r>
-          </w:p>
-        </w:tc>
-      </w:tr>
-      <w:tr>
-        <w:tc>
-          <w:tcPr>
-            <w:tcW w:w="2165" w:type="dxa"/>
-          </w:tcPr>
-          <w:p>
-            <w:pPr>
-              <w:rPr>
-                <w:lang w:val="en-US"/>
-              </w:rPr>
-            </w:pPr>
-            <w:r>
-              <w:t> </w:t>
-            </w:r>
-            <w:r>
-              <w:rPr>
-                <w:lang w:val="en-US"/>
-              </w:rPr>
-              <w:t xml:space="preserve">Trigger CI </w:t>
-            </w:r>
-            <w:r>
-              <w:rPr>
-                <w:lang w:val="en-US"/>
-              </w:rPr>
-              <w:t>–</w:t>
-            </w:r>
-            <w:r>
-              <w:rPr>
-                <w:lang w:val="en-US"/>
-              </w:rPr>
-              <w:t xml:space="preserve"> </w:t>
-            </w:r>
-            <w:r>
-              <w:rPr>
-                <w:lang w:val="en-US"/>
-              </w:rPr>
-              <w:t xml:space="preserve">Only </w:t>
-            </w:r>
-            <w:r>
-              <w:rPr>
-                <w:lang w:val="en-US"/>
-              </w:rPr>
-              <w:t>Simulate</w:t>
-            </w:r>
-          </w:p>
-        </w:tc>
-        <w:tc>
-          <w:tcPr>
-            <w:tcW w:w="3624" w:type="dxa"/>
-          </w:tcPr>
-          <w:p>
-            <w:r>
-              <w:t>Simuliert</w:t>
-            </w:r>
-            <w:r>
-              <w:t xml:space="preserve">  </w:t>
-            </w:r>
-            <w:r>
-              <w:t xml:space="preserve"> der Modelle durch</w:t>
-            </w:r>
-          </w:p>
-        </w:tc>
-        <w:tc>
-          <w:tcPr>
-            <w:tcW w:w="3273" w:type="dxa"/>
-          </w:tcPr>
-          <w:p>
-            <w:pPr>
-              <w:pStyle w:val="Listenabsatz"/>
-              <w:numPr>
-                <w:ilvl w:val="0"/>
-                <w:numId w:val="1"/>
-              </w:numPr>
-            </w:pPr>
-            <w:r>
-              <w:t>Error.log</w:t>
-            </w:r>
-          </w:p>
-        </w:tc>
-      </w:tr>
-    </w:tbl>
-    <w:p/>
     <w:p>
       <w:r>
         <w:t xml:space="preserve">Weitere Informationen befinden sich unter diesen Links: </w:t>
